--- a/THE PLAN.docx
+++ b/THE PLAN.docx
@@ -1,274 +1,216 @@
 
 <file path=word/document.xml><?xml version="1.0" encoding="utf-8"?>
-<w:document xmlns:wpc="http://schemas.microsoft.com/office/word/2010/wordprocessingCanvas" xmlns:cx="http://schemas.microsoft.com/office/drawing/2014/chartex" xmlns:cx1="http://schemas.microsoft.com/office/drawing/2015/9/8/chartex" xmlns:cx2="http://schemas.microsoft.com/office/drawing/2015/10/21/chartex" xmlns:cx3="http://schemas.microsoft.com/office/drawing/2016/5/9/chartex" xmlns:cx4="http://schemas.microsoft.com/office/drawing/2016/5/10/chartex" xmlns:cx5="http://schemas.microsoft.com/office/drawing/2016/5/11/chartex" xmlns:cx6="http://schemas.microsoft.com/office/drawing/2016/5/12/chartex" xmlns:cx7="http://schemas.microsoft.com/office/drawing/2016/5/13/chartex" xmlns:cx8="http://schemas.microsoft.com/office/drawing/2016/5/14/chartex" xmlns:mc="http://schemas.openxmlformats.org/markup-compatibility/2006" xmlns:aink="http://schemas.microsoft.com/office/drawing/2016/ink" xmlns:am3d="http://schemas.microsoft.com/office/drawing/2017/model3d" xmlns:o="urn:schemas-microsoft-com:office:office" xmlns:oel="http://schemas.microsoft.com/office/2019/extlst" xmlns:r="http://schemas.openxmlformats.org/officeDocument/2006/relationships" xmlns:m="http://schemas.openxmlformats.org/officeDocument/2006/math" xmlns:v="urn:schemas-microsoft-com:vml" xmlns:wp14="http://schemas.microsoft.com/office/word/2010/wordprocessingDrawing" xmlns:wp="http://schemas.openxmlformats.org/drawingml/2006/wordprocessingDrawing" xmlns:w10="urn:schemas-microsoft-com:office:word" xmlns:w="http://schemas.openxmlformats.org/wordprocessingml/2006/main" xmlns:w14="http://schemas.microsoft.com/office/word/2010/wordml" xmlns:w15="http://schemas.microsoft.com/office/word/2012/wordml" xmlns:w16cex="http://schemas.microsoft.com/office/word/2018/wordml/cex" xmlns:w16cid="http://schemas.microsoft.com/office/word/2016/wordml/cid" xmlns:w16="http://schemas.microsoft.com/office/word/2018/wordml" xmlns:w16du="http://schemas.microsoft.com/office/word/2023/wordml/word16du" xmlns:w16sdtdh="http://schemas.microsoft.com/office/word/2020/wordml/sdtdatahash" xmlns:w16se="http://schemas.microsoft.com/office/word/2015/wordml/symex" xmlns:wpg="http://schemas.microsoft.com/office/word/2010/wordprocessingGroup" xmlns:wpi="http://schemas.microsoft.com/office/word/2010/wordprocessingInk" xmlns:wne="http://schemas.microsoft.com/office/word/2006/wordml" xmlns:wps="http://schemas.microsoft.com/office/word/2010/wordprocessingShape" mc:Ignorable="w14 w15 w16se w16cid w16 w16cex w16sdtdh wp14">
+<w:document xmlns:wpc="http://schemas.microsoft.com/office/word/2010/wordprocessingCanvas" xmlns:cx="http://schemas.microsoft.com/office/drawing/2014/chartex" xmlns:cx1="http://schemas.microsoft.com/office/drawing/2015/9/8/chartex" xmlns:cx2="http://schemas.microsoft.com/office/drawing/2015/10/21/chartex" xmlns:cx3="http://schemas.microsoft.com/office/drawing/2016/5/9/chartex" xmlns:cx4="http://schemas.microsoft.com/office/drawing/2016/5/10/chartex" xmlns:cx5="http://schemas.microsoft.com/office/drawing/2016/5/11/chartex" xmlns:cx6="http://schemas.microsoft.com/office/drawing/2016/5/12/chartex" xmlns:cx7="http://schemas.microsoft.com/office/drawing/2016/5/13/chartex" xmlns:cx8="http://schemas.microsoft.com/office/drawing/2016/5/14/chartex" xmlns:mc="http://schemas.openxmlformats.org/markup-compatibility/2006" xmlns:aink="http://schemas.microsoft.com/office/drawing/2016/ink" xmlns:am3d="http://schemas.microsoft.com/office/drawing/2017/model3d" xmlns:o="urn:schemas-microsoft-com:office:office" xmlns:oel="http://schemas.microsoft.com/office/2019/extlst" xmlns:r="http://schemas.openxmlformats.org/officeDocument/2006/relationships" xmlns:m="http://schemas.openxmlformats.org/officeDocument/2006/math" xmlns:v="urn:schemas-microsoft-com:vml" xmlns:wp14="http://schemas.microsoft.com/office/word/2010/wordprocessingDrawing" xmlns:wp="http://schemas.openxmlformats.org/drawingml/2006/wordprocessingDrawing" xmlns:w10="urn:schemas-microsoft-com:office:word" xmlns:w="http://schemas.openxmlformats.org/wordprocessingml/2006/main" xmlns:w14="http://schemas.microsoft.com/office/word/2010/wordml" xmlns:w15="http://schemas.microsoft.com/office/word/2012/wordml" xmlns:w16cex="http://schemas.microsoft.com/office/word/2018/wordml/cex" xmlns:w16cid="http://schemas.microsoft.com/office/word/2016/wordml/cid" xmlns:w16="http://schemas.microsoft.com/office/word/2018/wordml" xmlns:w16sdtdh="http://schemas.microsoft.com/office/word/2020/wordml/sdtdatahash" xmlns:w16se="http://schemas.microsoft.com/office/word/2015/wordml/symex" xmlns:wpg="http://schemas.microsoft.com/office/word/2010/wordprocessingGroup" xmlns:wpi="http://schemas.microsoft.com/office/word/2010/wordprocessingInk" xmlns:wne="http://schemas.microsoft.com/office/word/2006/wordml" xmlns:wps="http://schemas.microsoft.com/office/word/2010/wordprocessingShape" mc:Ignorable="w14 w15 w16se w16cid w16 w16cex w16sdtdh wp14">
   <w:body>
     <w:p>
       <w:r>
-        <w:t>THE PLAN – Draft 1</w:t>
+        <w:t xml:space="preserve">THE PLAN </w:t>
+      </w:r>
+    </w:p>
+    <w:p>
+      <w:r>
+        <w:t>MISSION ONE: MORAMANGA AREA</w:t>
+      </w:r>
+    </w:p>
+    <w:p>
+      <w:proofErr w:type="spellStart"/>
+      <w:r>
+        <w:t>Analambotaka</w:t>
+      </w:r>
+      <w:proofErr w:type="spellEnd"/>
+    </w:p>
+    <w:p>
+      <w:pPr>
+        <w:pStyle w:val="ListParagraph"/>
+        <w:numPr>
+          <w:ilvl w:val="0"/>
+          <w:numId w:val="1"/>
+        </w:numPr>
+      </w:pPr>
+      <w:r>
+        <w:t>2 Pteropus solar Argos GPS</w:t>
+      </w:r>
+    </w:p>
+    <w:p>
+      <w:commentRangeStart w:id="0"/>
+      <w:r>
+        <w:t>3 other sites in region</w:t>
+      </w:r>
+      <w:commentRangeEnd w:id="0"/>
+      <w:r>
+        <w:rPr>
+          <w:rStyle w:val="CommentReference"/>
+        </w:rPr>
+        <w:commentReference w:id="0"/>
+      </w:r>
+    </w:p>
+    <w:p>
+      <w:pPr>
+        <w:pStyle w:val="ListParagraph"/>
+        <w:numPr>
+          <w:ilvl w:val="0"/>
+          <w:numId w:val="1"/>
+        </w:numPr>
+      </w:pPr>
+      <w:r>
+        <w:t xml:space="preserve">2 Pteropus solar VHF GPS </w:t>
+      </w:r>
+    </w:p>
+    <w:p>
+      <w:r>
+        <w:t>Angavokely</w:t>
+      </w:r>
+    </w:p>
+    <w:p>
+      <w:pPr>
+        <w:pStyle w:val="ListParagraph"/>
+        <w:numPr>
+          <w:ilvl w:val="0"/>
+          <w:numId w:val="1"/>
+        </w:numPr>
+      </w:pPr>
+      <w:r>
+        <w:t>2 Eidolon battery Argos GPS</w:t>
       </w:r>
     </w:p>
     <w:p/>
     <w:p>
       <w:r>
-        <w:t>July 21-</w:t>
-      </w:r>
-      <w:proofErr w:type="gramStart"/>
-      <w:r>
-        <w:t>30 :</w:t>
-      </w:r>
-      <w:proofErr w:type="gramEnd"/>
-      <w:r>
-        <w:t xml:space="preserve"> prepare materials, practice on </w:t>
-      </w:r>
-      <w:r>
-        <w:t>Pteropus</w:t>
-      </w:r>
-      <w:r>
-        <w:t xml:space="preserve"> at zoo?</w:t>
+        <w:t>MISSION TWO: THE NORTH</w:t>
+      </w:r>
+    </w:p>
+    <w:p>
+      <w:commentRangeStart w:id="1"/>
+      <w:proofErr w:type="spellStart"/>
+      <w:r>
+        <w:t>Ankarana</w:t>
+      </w:r>
+      <w:proofErr w:type="spellEnd"/>
+    </w:p>
+    <w:p>
+      <w:pPr>
+        <w:pStyle w:val="ListParagraph"/>
+        <w:numPr>
+          <w:ilvl w:val="0"/>
+          <w:numId w:val="1"/>
+        </w:numPr>
+      </w:pPr>
+      <w:r>
+        <w:t>2 Pteropus solar Argos GPS</w:t>
+      </w:r>
+    </w:p>
+    <w:p>
+      <w:pPr>
+        <w:pStyle w:val="ListParagraph"/>
+        <w:numPr>
+          <w:ilvl w:val="0"/>
+          <w:numId w:val="1"/>
+        </w:numPr>
+      </w:pPr>
+      <w:r>
+        <w:t>2 Eidolon battery Argos GPS</w:t>
+      </w:r>
+      <w:commentRangeEnd w:id="1"/>
+      <w:r>
+        <w:rPr>
+          <w:rStyle w:val="CommentReference"/>
+        </w:rPr>
+        <w:commentReference w:id="1"/>
+      </w:r>
+    </w:p>
+    <w:p>
+      <w:r>
+        <w:t>Nosy Hara</w:t>
+      </w:r>
+    </w:p>
+    <w:p>
+      <w:pPr>
+        <w:pStyle w:val="ListParagraph"/>
+        <w:numPr>
+          <w:ilvl w:val="0"/>
+          <w:numId w:val="1"/>
+        </w:numPr>
+      </w:pPr>
+      <w:r>
+        <w:t>2 Pteropus solar Argos GPS</w:t>
+      </w:r>
+    </w:p>
+    <w:p>
+      <w:pPr>
+        <w:pStyle w:val="ListParagraph"/>
+        <w:numPr>
+          <w:ilvl w:val="0"/>
+          <w:numId w:val="1"/>
+        </w:numPr>
+      </w:pPr>
+      <w:r>
+        <w:t>2 Eidolon battery Argos GPS</w:t>
       </w:r>
     </w:p>
     <w:p/>
     <w:p>
       <w:r>
-        <w:t>July 31</w:t>
-      </w:r>
-      <w:r>
-        <w:t xml:space="preserve"> – August 1</w:t>
-      </w:r>
-      <w:r>
-        <w:t>8</w:t>
-      </w:r>
-      <w:r>
-        <w:t xml:space="preserve">: </w:t>
-      </w:r>
+        <w:t>MISSION THREE: THE SOUTH</w:t>
+      </w:r>
+    </w:p>
+    <w:p>
       <w:proofErr w:type="spellStart"/>
       <w:r>
-        <w:t>Moramanga</w:t>
+        <w:t>Ambositra</w:t>
       </w:r>
       <w:proofErr w:type="spellEnd"/>
-      <w:r>
-        <w:t xml:space="preserve"> sites</w:t>
-      </w:r>
-    </w:p>
-    <w:p>
-      <w:r>
-        <w:t xml:space="preserve">2 Argos GPS </w:t>
-      </w:r>
-      <w:r>
-        <w:t xml:space="preserve">solar </w:t>
-      </w:r>
-      <w:r>
-        <w:t xml:space="preserve">at </w:t>
+    </w:p>
+    <w:p>
+      <w:pPr>
+        <w:pStyle w:val="ListParagraph"/>
+        <w:numPr>
+          <w:ilvl w:val="0"/>
+          <w:numId w:val="1"/>
+        </w:numPr>
+      </w:pPr>
+      <w:r>
+        <w:t>2 Pteropus solar Argos GPS</w:t>
+      </w:r>
+    </w:p>
+    <w:p>
+      <w:pPr>
+        <w:pStyle w:val="ListParagraph"/>
+        <w:numPr>
+          <w:ilvl w:val="0"/>
+          <w:numId w:val="1"/>
+        </w:numPr>
+      </w:pPr>
+      <w:r>
+        <w:t xml:space="preserve">2 </w:t>
       </w:r>
       <w:proofErr w:type="spellStart"/>
       <w:r>
-        <w:t>Analambotaka</w:t>
+        <w:t>Eidolong</w:t>
       </w:r>
       <w:proofErr w:type="spellEnd"/>
       <w:r>
-        <w:t xml:space="preserve"> </w:t>
-      </w:r>
-    </w:p>
-    <w:p>
-      <w:r>
-        <w:t>X</w:t>
-      </w:r>
-      <w:r>
-        <w:t xml:space="preserve"> e-</w:t>
-      </w:r>
-      <w:proofErr w:type="spellStart"/>
-      <w:r>
-        <w:t>obs</w:t>
-      </w:r>
-      <w:proofErr w:type="spellEnd"/>
-      <w:r>
-        <w:t xml:space="preserve"> at smaller metapopulations</w:t>
-      </w:r>
-      <w:r>
-        <w:t xml:space="preserve"> in the area</w:t>
-      </w:r>
-    </w:p>
-    <w:p/>
-    <w:p>
-      <w:r>
-        <w:t>Aug 18 – 20: Tana</w:t>
-      </w:r>
-    </w:p>
-    <w:p/>
-    <w:p>
-      <w:r>
-        <w:t xml:space="preserve">Aug 21 – 23: travel to </w:t>
-      </w:r>
-      <w:proofErr w:type="spellStart"/>
-      <w:r>
-        <w:t>Ankarana</w:t>
-      </w:r>
-      <w:proofErr w:type="spellEnd"/>
-    </w:p>
-    <w:p/>
-    <w:p>
-      <w:r>
-        <w:t xml:space="preserve">Aug 23 – 1: </w:t>
-      </w:r>
-      <w:proofErr w:type="spellStart"/>
-      <w:r>
-        <w:t>Ankarana</w:t>
-      </w:r>
-      <w:proofErr w:type="spellEnd"/>
-    </w:p>
-    <w:p>
-      <w:r>
-        <w:t>2 Argos GPS</w:t>
-      </w:r>
-      <w:r>
-        <w:t xml:space="preserve"> solar</w:t>
-      </w:r>
-    </w:p>
-    <w:p>
-      <w:r>
-        <w:t>Any e-</w:t>
-      </w:r>
-      <w:proofErr w:type="spellStart"/>
-      <w:r>
-        <w:t>obs</w:t>
-      </w:r>
-      <w:proofErr w:type="spellEnd"/>
-      <w:r>
-        <w:t>?</w:t>
-      </w:r>
-    </w:p>
-    <w:p/>
-    <w:p>
-      <w:r>
-        <w:t>Sept 2-3: Travel to Nosy Hara</w:t>
-      </w:r>
-    </w:p>
-    <w:p/>
-    <w:p>
-      <w:r>
-        <w:t>Sept 4 – 15: Nosy Hara</w:t>
-      </w:r>
-    </w:p>
-    <w:p>
-      <w:r>
-        <w:t>2 Argos GPS</w:t>
-      </w:r>
-      <w:r>
-        <w:t xml:space="preserve"> solar</w:t>
-      </w:r>
-    </w:p>
-    <w:p>
-      <w:r>
-        <w:t>2 Argos GPS battery (eidolon)</w:t>
-      </w:r>
-    </w:p>
-    <w:p>
-      <w:r>
-        <w:t>Any e-</w:t>
-      </w:r>
-      <w:proofErr w:type="spellStart"/>
-      <w:r>
-        <w:t>obs</w:t>
-      </w:r>
-      <w:proofErr w:type="spellEnd"/>
-      <w:r>
-        <w:t>?</w:t>
-      </w:r>
-    </w:p>
-    <w:p/>
-    <w:p>
-      <w:r>
-        <w:t>Sept 16-18: travel to Tana</w:t>
-      </w:r>
-    </w:p>
-    <w:p/>
-    <w:p>
-      <w:r>
-        <w:t>Sept 19-</w:t>
-      </w:r>
-      <w:proofErr w:type="gramStart"/>
-      <w:r>
-        <w:t>22 :</w:t>
-      </w:r>
-      <w:proofErr w:type="gramEnd"/>
-      <w:r>
-        <w:t xml:space="preserve"> wrap up in Tana</w:t>
-      </w:r>
-    </w:p>
-    <w:p/>
-    <w:p>
-      <w:r>
-        <w:t xml:space="preserve">Sept </w:t>
-      </w:r>
-      <w:proofErr w:type="gramStart"/>
-      <w:r>
-        <w:t>22 :</w:t>
-      </w:r>
-      <w:proofErr w:type="gramEnd"/>
-      <w:r>
-        <w:t xml:space="preserve"> depart for USA</w:t>
+        <w:t xml:space="preserve"> battery Argos GPS</w:t>
+      </w:r>
+    </w:p>
+    <w:p>
+      <w:r>
+        <w:t>Ft. Dauphin</w:t>
+      </w:r>
+    </w:p>
+    <w:p>
+      <w:pPr>
+        <w:pStyle w:val="ListParagraph"/>
+        <w:numPr>
+          <w:ilvl w:val="0"/>
+          <w:numId w:val="1"/>
+        </w:numPr>
+      </w:pPr>
+      <w:r>
+        <w:t>2 Pteropus solar Argos GPS</w:t>
       </w:r>
     </w:p>
     <w:p/>
     <w:p/>
-    <w:p/>
-    <w:p/>
-    <w:p>
-      <w:r>
-        <w:t>Tags</w:t>
-      </w:r>
-    </w:p>
-    <w:p>
-      <w:r>
-        <w:t xml:space="preserve">6 Argos GPS </w:t>
-      </w:r>
-      <w:r>
-        <w:t xml:space="preserve">solar </w:t>
-      </w:r>
-      <w:r>
-        <w:t xml:space="preserve">@ </w:t>
-      </w:r>
-    </w:p>
-    <w:p>
-      <w:r>
-        <w:t>2 Argos GPS battery @</w:t>
-      </w:r>
-    </w:p>
-    <w:p>
-      <w:r>
-        <w:t>8 e-</w:t>
-      </w:r>
-      <w:proofErr w:type="spellStart"/>
-      <w:r>
-        <w:t>obs</w:t>
-      </w:r>
-      <w:proofErr w:type="spellEnd"/>
-      <w:r>
-        <w:t xml:space="preserve"> @ </w:t>
-      </w:r>
-    </w:p>
-    <w:p>
-      <w:r>
-        <w:t>1 e-</w:t>
-      </w:r>
-      <w:proofErr w:type="spellStart"/>
-      <w:r>
-        <w:t>obs</w:t>
-      </w:r>
-      <w:proofErr w:type="spellEnd"/>
-      <w:r>
-        <w:t xml:space="preserve"> </w:t>
-      </w:r>
-      <w:r>
-        <w:t>base</w:t>
-      </w:r>
-      <w:r>
-        <w:t xml:space="preserve"> station</w:t>
-      </w:r>
-      <w:r>
-        <w:t xml:space="preserve"> @ </w:t>
-      </w:r>
-    </w:p>
     <w:p>
       <w:pPr>
         <w:tabs>
@@ -276,7 +218,7 @@
         </w:tabs>
       </w:pPr>
       <w:r>
-        <w:tab/>
+        <w:t>Total</w:t>
       </w:r>
     </w:p>
     <w:p>
@@ -285,6 +227,12 @@
           <w:tab w:val="left" w:pos="1042"/>
         </w:tabs>
       </w:pPr>
+      <w:r>
+        <w:t>10</w:t>
+      </w:r>
+      <w:r>
+        <w:t xml:space="preserve"> solar Argos GPS</w:t>
+      </w:r>
     </w:p>
     <w:p>
       <w:pPr>
@@ -293,7 +241,10 @@
         </w:tabs>
       </w:pPr>
       <w:r>
-        <w:t>Sophia’s budget: $7600</w:t>
+        <w:t>8</w:t>
+      </w:r>
+      <w:r>
+        <w:t xml:space="preserve"> battery Argos GPS</w:t>
       </w:r>
     </w:p>
     <w:p>
@@ -302,8 +253,15 @@
           <w:tab w:val="left" w:pos="1042"/>
         </w:tabs>
       </w:pPr>
-      <w:r>
-        <w:t>$2,500 – flights</w:t>
+    </w:p>
+    <w:p>
+      <w:pPr>
+        <w:tabs>
+          <w:tab w:val="left" w:pos="1042"/>
+        </w:tabs>
+      </w:pPr>
+      <w:r>
+        <w:t>6 solar VHF GPS</w:t>
       </w:r>
     </w:p>
     <w:p>
@@ -321,6 +279,197 @@
     </w:sectPr>
   </w:body>
 </w:document>
+</file>
+
+<file path=word/comments.xml><?xml version="1.0" encoding="utf-8"?>
+<w:comments xmlns:wpc="http://schemas.microsoft.com/office/word/2010/wordprocessingCanvas" xmlns:cx="http://schemas.microsoft.com/office/drawing/2014/chartex" xmlns:cx1="http://schemas.microsoft.com/office/drawing/2015/9/8/chartex" xmlns:cx2="http://schemas.microsoft.com/office/drawing/2015/10/21/chartex" xmlns:cx3="http://schemas.microsoft.com/office/drawing/2016/5/9/chartex" xmlns:cx4="http://schemas.microsoft.com/office/drawing/2016/5/10/chartex" xmlns:cx5="http://schemas.microsoft.com/office/drawing/2016/5/11/chartex" xmlns:cx6="http://schemas.microsoft.com/office/drawing/2016/5/12/chartex" xmlns:cx7="http://schemas.microsoft.com/office/drawing/2016/5/13/chartex" xmlns:cx8="http://schemas.microsoft.com/office/drawing/2016/5/14/chartex" xmlns:mc="http://schemas.openxmlformats.org/markup-compatibility/2006" xmlns:aink="http://schemas.microsoft.com/office/drawing/2016/ink" xmlns:am3d="http://schemas.microsoft.com/office/drawing/2017/model3d" xmlns:o="urn:schemas-microsoft-com:office:office" xmlns:oel="http://schemas.microsoft.com/office/2019/extlst" xmlns:r="http://schemas.openxmlformats.org/officeDocument/2006/relationships" xmlns:m="http://schemas.openxmlformats.org/officeDocument/2006/math" xmlns:v="urn:schemas-microsoft-com:vml" xmlns:wp14="http://schemas.microsoft.com/office/word/2010/wordprocessingDrawing" xmlns:wp="http://schemas.openxmlformats.org/drawingml/2006/wordprocessingDrawing" xmlns:w10="urn:schemas-microsoft-com:office:word" xmlns:w="http://schemas.openxmlformats.org/wordprocessingml/2006/main" xmlns:w14="http://schemas.microsoft.com/office/word/2010/wordml" xmlns:w15="http://schemas.microsoft.com/office/word/2012/wordml" xmlns:w16cex="http://schemas.microsoft.com/office/word/2018/wordml/cex" xmlns:w16cid="http://schemas.microsoft.com/office/word/2016/wordml/cid" xmlns:w16="http://schemas.microsoft.com/office/word/2018/wordml" xmlns:w16sdtdh="http://schemas.microsoft.com/office/word/2020/wordml/sdtdatahash" xmlns:w16se="http://schemas.microsoft.com/office/word/2015/wordml/symex" xmlns:wpg="http://schemas.microsoft.com/office/word/2010/wordprocessingGroup" xmlns:wpi="http://schemas.microsoft.com/office/word/2010/wordprocessingInk" xmlns:wne="http://schemas.microsoft.com/office/word/2006/wordml" xmlns:wps="http://schemas.microsoft.com/office/word/2010/wordprocessingShape" mc:Ignorable="w14 w15 w16se w16cid w16 w16cex w16sdtdh wp14">
+  <w:comment w:id="0" w:author="Sophia Horigan" w:date="2023-05-17T08:18:00Z" w:initials="SH">
+    <w:p>
+      <w:r>
+        <w:rPr>
+          <w:rStyle w:val="CommentReference"/>
+        </w:rPr>
+        <w:annotationRef/>
+      </w:r>
+      <w:r>
+        <w:rPr>
+          <w:color w:val="000000"/>
+          <w:sz w:val="20"/>
+          <w:szCs w:val="20"/>
+        </w:rPr>
+        <w:t>Maybe marovitska</w:t>
+      </w:r>
+    </w:p>
+  </w:comment>
+  <w:comment w:id="1" w:author="Sophia Horigan" w:date="2023-05-17T08:14:00Z" w:initials="SH">
+    <w:p>
+      <w:r>
+        <w:rPr>
+          <w:rStyle w:val="CommentReference"/>
+        </w:rPr>
+        <w:annotationRef/>
+      </w:r>
+      <w:r>
+        <w:rPr>
+          <w:color w:val="000000"/>
+          <w:sz w:val="20"/>
+          <w:szCs w:val="20"/>
+        </w:rPr>
+        <w:t>Proposal specifies location, permit does not</w:t>
+      </w:r>
+    </w:p>
+  </w:comment>
+</w:comments>
+</file>
+
+<file path=word/commentsExtended.xml><?xml version="1.0" encoding="utf-8"?>
+<w15:commentsEx xmlns:wpc="http://schemas.microsoft.com/office/word/2010/wordprocessingCanvas" xmlns:cx="http://schemas.microsoft.com/office/drawing/2014/chartex" xmlns:cx1="http://schemas.microsoft.com/office/drawing/2015/9/8/chartex" xmlns:cx2="http://schemas.microsoft.com/office/drawing/2015/10/21/chartex" xmlns:cx3="http://schemas.microsoft.com/office/drawing/2016/5/9/chartex" xmlns:cx4="http://schemas.microsoft.com/office/drawing/2016/5/10/chartex" xmlns:cx5="http://schemas.microsoft.com/office/drawing/2016/5/11/chartex" xmlns:cx6="http://schemas.microsoft.com/office/drawing/2016/5/12/chartex" xmlns:cx7="http://schemas.microsoft.com/office/drawing/2016/5/13/chartex" xmlns:cx8="http://schemas.microsoft.com/office/drawing/2016/5/14/chartex" xmlns:mc="http://schemas.openxmlformats.org/markup-compatibility/2006" xmlns:aink="http://schemas.microsoft.com/office/drawing/2016/ink" xmlns:am3d="http://schemas.microsoft.com/office/drawing/2017/model3d" xmlns:o="urn:schemas-microsoft-com:office:office" xmlns:oel="http://schemas.microsoft.com/office/2019/extlst" xmlns:r="http://schemas.openxmlformats.org/officeDocument/2006/relationships" xmlns:m="http://schemas.openxmlformats.org/officeDocument/2006/math" xmlns:v="urn:schemas-microsoft-com:vml" xmlns:wp14="http://schemas.microsoft.com/office/word/2010/wordprocessingDrawing" xmlns:wp="http://schemas.openxmlformats.org/drawingml/2006/wordprocessingDrawing" xmlns:w10="urn:schemas-microsoft-com:office:word" xmlns:w="http://schemas.openxmlformats.org/wordprocessingml/2006/main" xmlns:w14="http://schemas.microsoft.com/office/word/2010/wordml" xmlns:w15="http://schemas.microsoft.com/office/word/2012/wordml" xmlns:w16cex="http://schemas.microsoft.com/office/word/2018/wordml/cex" xmlns:w16cid="http://schemas.microsoft.com/office/word/2016/wordml/cid" xmlns:w16="http://schemas.microsoft.com/office/word/2018/wordml" xmlns:w16sdtdh="http://schemas.microsoft.com/office/word/2020/wordml/sdtdatahash" xmlns:w16se="http://schemas.microsoft.com/office/word/2015/wordml/symex" xmlns:wpg="http://schemas.microsoft.com/office/word/2010/wordprocessingGroup" xmlns:wpi="http://schemas.microsoft.com/office/word/2010/wordprocessingInk" xmlns:wne="http://schemas.microsoft.com/office/word/2006/wordml" xmlns:wps="http://schemas.microsoft.com/office/word/2010/wordprocessingShape" mc:Ignorable="w14 w15 w16se w16cid w16 w16cex w16sdtdh wp14">
+  <w15:commentEx w15:paraId="3CB49C63" w15:done="0"/>
+  <w15:commentEx w15:paraId="45C30E4E" w15:done="0"/>
+</w15:commentsEx>
+</file>
+
+<file path=word/commentsExtensible.xml><?xml version="1.0" encoding="utf-8"?>
+<w16cex:commentsExtensible xmlns:wpc="http://schemas.microsoft.com/office/word/2010/wordprocessingCanvas" xmlns:cx="http://schemas.microsoft.com/office/drawing/2014/chartex" xmlns:cx1="http://schemas.microsoft.com/office/drawing/2015/9/8/chartex" xmlns:cx2="http://schemas.microsoft.com/office/drawing/2015/10/21/chartex" xmlns:cx3="http://schemas.microsoft.com/office/drawing/2016/5/9/chartex" xmlns:cx4="http://schemas.microsoft.com/office/drawing/2016/5/10/chartex" xmlns:cx5="http://schemas.microsoft.com/office/drawing/2016/5/11/chartex" xmlns:cx6="http://schemas.microsoft.com/office/drawing/2016/5/12/chartex" xmlns:cx7="http://schemas.microsoft.com/office/drawing/2016/5/13/chartex" xmlns:cx8="http://schemas.microsoft.com/office/drawing/2016/5/14/chartex" xmlns:mc="http://schemas.openxmlformats.org/markup-compatibility/2006" xmlns:aink="http://schemas.microsoft.com/office/drawing/2016/ink" xmlns:am3d="http://schemas.microsoft.com/office/drawing/2017/model3d" xmlns:o="urn:schemas-microsoft-com:office:office" xmlns:oel="http://schemas.microsoft.com/office/2019/extlst" xmlns:r="http://schemas.openxmlformats.org/officeDocument/2006/relationships" xmlns:m="http://schemas.openxmlformats.org/officeDocument/2006/math" xmlns:v="urn:schemas-microsoft-com:vml" xmlns:wp14="http://schemas.microsoft.com/office/word/2010/wordprocessingDrawing" xmlns:wp="http://schemas.openxmlformats.org/drawingml/2006/wordprocessingDrawing" xmlns:w10="urn:schemas-microsoft-com:office:word" xmlns:w="http://schemas.openxmlformats.org/wordprocessingml/2006/main" xmlns:w14="http://schemas.microsoft.com/office/word/2010/wordml" xmlns:w15="http://schemas.microsoft.com/office/word/2012/wordml" xmlns:w16cex="http://schemas.microsoft.com/office/word/2018/wordml/cex" xmlns:w16cid="http://schemas.microsoft.com/office/word/2016/wordml/cid" xmlns:w16="http://schemas.microsoft.com/office/word/2018/wordml" xmlns:w16sdtdh="http://schemas.microsoft.com/office/word/2020/wordml/sdtdatahash" xmlns:w16se="http://schemas.microsoft.com/office/word/2015/wordml/symex" xmlns:wpg="http://schemas.microsoft.com/office/word/2010/wordprocessingGroup" xmlns:wpi="http://schemas.microsoft.com/office/word/2010/wordprocessingInk" xmlns:wne="http://schemas.microsoft.com/office/word/2006/wordml" xmlns:wps="http://schemas.microsoft.com/office/word/2010/wordprocessingShape" mc:Ignorable="w14 w15 w16se w16cid w16 w16cex w16sdtdh wp14">
+  <w16cex:commentExtensible w16cex:durableId="280F0C55" w16cex:dateUtc="2023-05-17T13:18:00Z"/>
+  <w16cex:commentExtensible w16cex:durableId="280F0B4E" w16cex:dateUtc="2023-05-17T13:14:00Z"/>
+</w16cex:commentsExtensible>
+</file>
+
+<file path=word/commentsIds.xml><?xml version="1.0" encoding="utf-8"?>
+<w16cid:commentsIds xmlns:wpc="http://schemas.microsoft.com/office/word/2010/wordprocessingCanvas" xmlns:cx="http://schemas.microsoft.com/office/drawing/2014/chartex" xmlns:cx1="http://schemas.microsoft.com/office/drawing/2015/9/8/chartex" xmlns:cx2="http://schemas.microsoft.com/office/drawing/2015/10/21/chartex" xmlns:cx3="http://schemas.microsoft.com/office/drawing/2016/5/9/chartex" xmlns:cx4="http://schemas.microsoft.com/office/drawing/2016/5/10/chartex" xmlns:cx5="http://schemas.microsoft.com/office/drawing/2016/5/11/chartex" xmlns:cx6="http://schemas.microsoft.com/office/drawing/2016/5/12/chartex" xmlns:cx7="http://schemas.microsoft.com/office/drawing/2016/5/13/chartex" xmlns:cx8="http://schemas.microsoft.com/office/drawing/2016/5/14/chartex" xmlns:mc="http://schemas.openxmlformats.org/markup-compatibility/2006" xmlns:aink="http://schemas.microsoft.com/office/drawing/2016/ink" xmlns:am3d="http://schemas.microsoft.com/office/drawing/2017/model3d" xmlns:o="urn:schemas-microsoft-com:office:office" xmlns:oel="http://schemas.microsoft.com/office/2019/extlst" xmlns:r="http://schemas.openxmlformats.org/officeDocument/2006/relationships" xmlns:m="http://schemas.openxmlformats.org/officeDocument/2006/math" xmlns:v="urn:schemas-microsoft-com:vml" xmlns:wp14="http://schemas.microsoft.com/office/word/2010/wordprocessingDrawing" xmlns:wp="http://schemas.openxmlformats.org/drawingml/2006/wordprocessingDrawing" xmlns:w10="urn:schemas-microsoft-com:office:word" xmlns:w="http://schemas.openxmlformats.org/wordprocessingml/2006/main" xmlns:w14="http://schemas.microsoft.com/office/word/2010/wordml" xmlns:w15="http://schemas.microsoft.com/office/word/2012/wordml" xmlns:w16cex="http://schemas.microsoft.com/office/word/2018/wordml/cex" xmlns:w16cid="http://schemas.microsoft.com/office/word/2016/wordml/cid" xmlns:w16="http://schemas.microsoft.com/office/word/2018/wordml" xmlns:w16sdtdh="http://schemas.microsoft.com/office/word/2020/wordml/sdtdatahash" xmlns:w16se="http://schemas.microsoft.com/office/word/2015/wordml/symex" xmlns:wpg="http://schemas.microsoft.com/office/word/2010/wordprocessingGroup" xmlns:wpi="http://schemas.microsoft.com/office/word/2010/wordprocessingInk" xmlns:wne="http://schemas.microsoft.com/office/word/2006/wordml" xmlns:wps="http://schemas.microsoft.com/office/word/2010/wordprocessingShape" mc:Ignorable="w14 w15 w16se w16cid w16 w16cex w16sdtdh wp14">
+  <w16cid:commentId w16cid:paraId="3CB49C63" w16cid:durableId="280F0C55"/>
+  <w16cid:commentId w16cid:paraId="45C30E4E" w16cid:durableId="280F0B4E"/>
+</w16cid:commentsIds>
+</file>
+
+<file path=word/numbering.xml><?xml version="1.0" encoding="utf-8"?>
+<w:numbering xmlns:wpc="http://schemas.microsoft.com/office/word/2010/wordprocessingCanvas" xmlns:cx="http://schemas.microsoft.com/office/drawing/2014/chartex" xmlns:cx1="http://schemas.microsoft.com/office/drawing/2015/9/8/chartex" xmlns:cx2="http://schemas.microsoft.com/office/drawing/2015/10/21/chartex" xmlns:cx3="http://schemas.microsoft.com/office/drawing/2016/5/9/chartex" xmlns:cx4="http://schemas.microsoft.com/office/drawing/2016/5/10/chartex" xmlns:cx5="http://schemas.microsoft.com/office/drawing/2016/5/11/chartex" xmlns:cx6="http://schemas.microsoft.com/office/drawing/2016/5/12/chartex" xmlns:cx7="http://schemas.microsoft.com/office/drawing/2016/5/13/chartex" xmlns:cx8="http://schemas.microsoft.com/office/drawing/2016/5/14/chartex" xmlns:mc="http://schemas.openxmlformats.org/markup-compatibility/2006" xmlns:aink="http://schemas.microsoft.com/office/drawing/2016/ink" xmlns:am3d="http://schemas.microsoft.com/office/drawing/2017/model3d" xmlns:o="urn:schemas-microsoft-com:office:office" xmlns:oel="http://schemas.microsoft.com/office/2019/extlst" xmlns:r="http://schemas.openxmlformats.org/officeDocument/2006/relationships" xmlns:m="http://schemas.openxmlformats.org/officeDocument/2006/math" xmlns:v="urn:schemas-microsoft-com:vml" xmlns:wp14="http://schemas.microsoft.com/office/word/2010/wordprocessingDrawing" xmlns:wp="http://schemas.openxmlformats.org/drawingml/2006/wordprocessingDrawing" xmlns:w10="urn:schemas-microsoft-com:office:word" xmlns:w="http://schemas.openxmlformats.org/wordprocessingml/2006/main" xmlns:w14="http://schemas.microsoft.com/office/word/2010/wordml" xmlns:w15="http://schemas.microsoft.com/office/word/2012/wordml" xmlns:w16cex="http://schemas.microsoft.com/office/word/2018/wordml/cex" xmlns:w16cid="http://schemas.microsoft.com/office/word/2016/wordml/cid" xmlns:w16="http://schemas.microsoft.com/office/word/2018/wordml" xmlns:w16sdtdh="http://schemas.microsoft.com/office/word/2020/wordml/sdtdatahash" xmlns:w16se="http://schemas.microsoft.com/office/word/2015/wordml/symex" xmlns:wpg="http://schemas.microsoft.com/office/word/2010/wordprocessingGroup" xmlns:wpi="http://schemas.microsoft.com/office/word/2010/wordprocessingInk" xmlns:wne="http://schemas.microsoft.com/office/word/2006/wordml" xmlns:wps="http://schemas.microsoft.com/office/word/2010/wordprocessingShape" mc:Ignorable="w14 w15 w16se w16cid w16 w16cex w16sdtdh wp14">
+  <w:abstractNum w:abstractNumId="0" w15:restartNumberingAfterBreak="0">
+    <w:nsid w:val="297C2782"/>
+    <w:multiLevelType w:val="hybridMultilevel"/>
+    <w:tmpl w:val="2A5201F4"/>
+    <w:lvl w:ilvl="0" w:tplc="6A90AFC2">
+      <w:start w:val="1"/>
+      <w:numFmt w:val="bullet"/>
+      <w:lvlText w:val=""/>
+      <w:lvlJc w:val="left"/>
+      <w:pPr>
+        <w:ind w:left="720" w:hanging="360"/>
+      </w:pPr>
+      <w:rPr>
+        <w:rFonts w:ascii="Symbol" w:eastAsiaTheme="minorHAnsi" w:hAnsi="Symbol" w:cstheme="minorBidi" w:hint="default"/>
+      </w:rPr>
+    </w:lvl>
+    <w:lvl w:ilvl="1" w:tplc="04090003" w:tentative="1">
+      <w:start w:val="1"/>
+      <w:numFmt w:val="bullet"/>
+      <w:lvlText w:val="o"/>
+      <w:lvlJc w:val="left"/>
+      <w:pPr>
+        <w:ind w:left="1440" w:hanging="360"/>
+      </w:pPr>
+      <w:rPr>
+        <w:rFonts w:ascii="Courier New" w:hAnsi="Courier New" w:cs="Courier New" w:hint="default"/>
+      </w:rPr>
+    </w:lvl>
+    <w:lvl w:ilvl="2" w:tplc="04090005" w:tentative="1">
+      <w:start w:val="1"/>
+      <w:numFmt w:val="bullet"/>
+      <w:lvlText w:val=""/>
+      <w:lvlJc w:val="left"/>
+      <w:pPr>
+        <w:ind w:left="2160" w:hanging="360"/>
+      </w:pPr>
+      <w:rPr>
+        <w:rFonts w:ascii="Wingdings" w:hAnsi="Wingdings" w:hint="default"/>
+      </w:rPr>
+    </w:lvl>
+    <w:lvl w:ilvl="3" w:tplc="04090001" w:tentative="1">
+      <w:start w:val="1"/>
+      <w:numFmt w:val="bullet"/>
+      <w:lvlText w:val=""/>
+      <w:lvlJc w:val="left"/>
+      <w:pPr>
+        <w:ind w:left="2880" w:hanging="360"/>
+      </w:pPr>
+      <w:rPr>
+        <w:rFonts w:ascii="Symbol" w:hAnsi="Symbol" w:hint="default"/>
+      </w:rPr>
+    </w:lvl>
+    <w:lvl w:ilvl="4" w:tplc="04090003" w:tentative="1">
+      <w:start w:val="1"/>
+      <w:numFmt w:val="bullet"/>
+      <w:lvlText w:val="o"/>
+      <w:lvlJc w:val="left"/>
+      <w:pPr>
+        <w:ind w:left="3600" w:hanging="360"/>
+      </w:pPr>
+      <w:rPr>
+        <w:rFonts w:ascii="Courier New" w:hAnsi="Courier New" w:cs="Courier New" w:hint="default"/>
+      </w:rPr>
+    </w:lvl>
+    <w:lvl w:ilvl="5" w:tplc="04090005" w:tentative="1">
+      <w:start w:val="1"/>
+      <w:numFmt w:val="bullet"/>
+      <w:lvlText w:val=""/>
+      <w:lvlJc w:val="left"/>
+      <w:pPr>
+        <w:ind w:left="4320" w:hanging="360"/>
+      </w:pPr>
+      <w:rPr>
+        <w:rFonts w:ascii="Wingdings" w:hAnsi="Wingdings" w:hint="default"/>
+      </w:rPr>
+    </w:lvl>
+    <w:lvl w:ilvl="6" w:tplc="04090001" w:tentative="1">
+      <w:start w:val="1"/>
+      <w:numFmt w:val="bullet"/>
+      <w:lvlText w:val=""/>
+      <w:lvlJc w:val="left"/>
+      <w:pPr>
+        <w:ind w:left="5040" w:hanging="360"/>
+      </w:pPr>
+      <w:rPr>
+        <w:rFonts w:ascii="Symbol" w:hAnsi="Symbol" w:hint="default"/>
+      </w:rPr>
+    </w:lvl>
+    <w:lvl w:ilvl="7" w:tplc="04090003" w:tentative="1">
+      <w:start w:val="1"/>
+      <w:numFmt w:val="bullet"/>
+      <w:lvlText w:val="o"/>
+      <w:lvlJc w:val="left"/>
+      <w:pPr>
+        <w:ind w:left="5760" w:hanging="360"/>
+      </w:pPr>
+      <w:rPr>
+        <w:rFonts w:ascii="Courier New" w:hAnsi="Courier New" w:cs="Courier New" w:hint="default"/>
+      </w:rPr>
+    </w:lvl>
+    <w:lvl w:ilvl="8" w:tplc="04090005" w:tentative="1">
+      <w:start w:val="1"/>
+      <w:numFmt w:val="bullet"/>
+      <w:lvlText w:val=""/>
+      <w:lvlJc w:val="left"/>
+      <w:pPr>
+        <w:ind w:left="6480" w:hanging="360"/>
+      </w:pPr>
+      <w:rPr>
+        <w:rFonts w:ascii="Wingdings" w:hAnsi="Wingdings" w:hint="default"/>
+      </w:rPr>
+    </w:lvl>
+  </w:abstractNum>
+  <w:num w:numId="1" w16cid:durableId="523832354">
+    <w:abstractNumId w:val="0"/>
+  </w:num>
+</w:numbering>
+</file>
+
+<file path=word/people.xml><?xml version="1.0" encoding="utf-8"?>
+<w15:people xmlns:wpc="http://schemas.microsoft.com/office/word/2010/wordprocessingCanvas" xmlns:cx="http://schemas.microsoft.com/office/drawing/2014/chartex" xmlns:cx1="http://schemas.microsoft.com/office/drawing/2015/9/8/chartex" xmlns:cx2="http://schemas.microsoft.com/office/drawing/2015/10/21/chartex" xmlns:cx3="http://schemas.microsoft.com/office/drawing/2016/5/9/chartex" xmlns:cx4="http://schemas.microsoft.com/office/drawing/2016/5/10/chartex" xmlns:cx5="http://schemas.microsoft.com/office/drawing/2016/5/11/chartex" xmlns:cx6="http://schemas.microsoft.com/office/drawing/2016/5/12/chartex" xmlns:cx7="http://schemas.microsoft.com/office/drawing/2016/5/13/chartex" xmlns:cx8="http://schemas.microsoft.com/office/drawing/2016/5/14/chartex" xmlns:mc="http://schemas.openxmlformats.org/markup-compatibility/2006" xmlns:aink="http://schemas.microsoft.com/office/drawing/2016/ink" xmlns:am3d="http://schemas.microsoft.com/office/drawing/2017/model3d" xmlns:o="urn:schemas-microsoft-com:office:office" xmlns:oel="http://schemas.microsoft.com/office/2019/extlst" xmlns:r="http://schemas.openxmlformats.org/officeDocument/2006/relationships" xmlns:m="http://schemas.openxmlformats.org/officeDocument/2006/math" xmlns:v="urn:schemas-microsoft-com:vml" xmlns:wp14="http://schemas.microsoft.com/office/word/2010/wordprocessingDrawing" xmlns:wp="http://schemas.openxmlformats.org/drawingml/2006/wordprocessingDrawing" xmlns:w10="urn:schemas-microsoft-com:office:word" xmlns:w="http://schemas.openxmlformats.org/wordprocessingml/2006/main" xmlns:w14="http://schemas.microsoft.com/office/word/2010/wordml" xmlns:w15="http://schemas.microsoft.com/office/word/2012/wordml" xmlns:w16cex="http://schemas.microsoft.com/office/word/2018/wordml/cex" xmlns:w16cid="http://schemas.microsoft.com/office/word/2016/wordml/cid" xmlns:w16="http://schemas.microsoft.com/office/word/2018/wordml" xmlns:w16sdtdh="http://schemas.microsoft.com/office/word/2020/wordml/sdtdatahash" xmlns:w16se="http://schemas.microsoft.com/office/word/2015/wordml/symex" xmlns:wpg="http://schemas.microsoft.com/office/word/2010/wordprocessingGroup" xmlns:wpi="http://schemas.microsoft.com/office/word/2010/wordprocessingInk" xmlns:wne="http://schemas.microsoft.com/office/word/2006/wordml" xmlns:wps="http://schemas.microsoft.com/office/word/2010/wordprocessingShape" mc:Ignorable="w14 w15 w16se w16cid w16 w16cex w16sdtdh wp14">
+  <w15:person w15:author="Sophia Horigan">
+    <w15:presenceInfo w15:providerId="AD" w15:userId="S::shorigan@UCHICAGO.EDU::29b9d5d9-dd57-4798-9602-870aaf189a7c"/>
+  </w15:person>
+</w15:people>
 </file>
 
 <file path=word/styles.xml><?xml version="1.0" encoding="utf-8"?>
@@ -745,6 +894,82 @@
     <w:semiHidden/>
     <w:unhideWhenUsed/>
   </w:style>
+  <w:style w:type="paragraph" w:styleId="ListParagraph">
+    <w:name w:val="List Paragraph"/>
+    <w:basedOn w:val="Normal"/>
+    <w:uiPriority w:val="34"/>
+    <w:qFormat/>
+    <w:rsid w:val="0004038B"/>
+    <w:pPr>
+      <w:ind w:left="720"/>
+      <w:contextualSpacing/>
+    </w:pPr>
+  </w:style>
+  <w:style w:type="character" w:styleId="CommentReference">
+    <w:name w:val="annotation reference"/>
+    <w:basedOn w:val="DefaultParagraphFont"/>
+    <w:uiPriority w:val="99"/>
+    <w:semiHidden/>
+    <w:unhideWhenUsed/>
+    <w:rsid w:val="00BB715C"/>
+    <w:rPr>
+      <w:sz w:val="16"/>
+      <w:szCs w:val="16"/>
+    </w:rPr>
+  </w:style>
+  <w:style w:type="paragraph" w:styleId="CommentText">
+    <w:name w:val="annotation text"/>
+    <w:basedOn w:val="Normal"/>
+    <w:link w:val="CommentTextChar"/>
+    <w:uiPriority w:val="99"/>
+    <w:semiHidden/>
+    <w:unhideWhenUsed/>
+    <w:rsid w:val="00BB715C"/>
+    <w:rPr>
+      <w:sz w:val="20"/>
+      <w:szCs w:val="20"/>
+    </w:rPr>
+  </w:style>
+  <w:style w:type="character" w:customStyle="1" w:styleId="CommentTextChar">
+    <w:name w:val="Comment Text Char"/>
+    <w:basedOn w:val="DefaultParagraphFont"/>
+    <w:link w:val="CommentText"/>
+    <w:uiPriority w:val="99"/>
+    <w:semiHidden/>
+    <w:rsid w:val="00BB715C"/>
+    <w:rPr>
+      <w:sz w:val="20"/>
+      <w:szCs w:val="20"/>
+    </w:rPr>
+  </w:style>
+  <w:style w:type="paragraph" w:styleId="CommentSubject">
+    <w:name w:val="annotation subject"/>
+    <w:basedOn w:val="CommentText"/>
+    <w:next w:val="CommentText"/>
+    <w:link w:val="CommentSubjectChar"/>
+    <w:uiPriority w:val="99"/>
+    <w:semiHidden/>
+    <w:unhideWhenUsed/>
+    <w:rsid w:val="00BB715C"/>
+    <w:rPr>
+      <w:b/>
+      <w:bCs/>
+    </w:rPr>
+  </w:style>
+  <w:style w:type="character" w:customStyle="1" w:styleId="CommentSubjectChar">
+    <w:name w:val="Comment Subject Char"/>
+    <w:basedOn w:val="CommentTextChar"/>
+    <w:link w:val="CommentSubject"/>
+    <w:uiPriority w:val="99"/>
+    <w:semiHidden/>
+    <w:rsid w:val="00BB715C"/>
+    <w:rPr>
+      <w:b/>
+      <w:bCs/>
+      <w:sz w:val="20"/>
+      <w:szCs w:val="20"/>
+    </w:rPr>
+  </w:style>
 </w:styles>
 </file>
 

--- a/THE PLAN.docx
+++ b/THE PLAN.docx
@@ -3,21 +3,38 @@
 <w:document xmlns:wpc="http://schemas.microsoft.com/office/word/2010/wordprocessingCanvas" xmlns:cx="http://schemas.microsoft.com/office/drawing/2014/chartex" xmlns:cx1="http://schemas.microsoft.com/office/drawing/2015/9/8/chartex" xmlns:cx2="http://schemas.microsoft.com/office/drawing/2015/10/21/chartex" xmlns:cx3="http://schemas.microsoft.com/office/drawing/2016/5/9/chartex" xmlns:cx4="http://schemas.microsoft.com/office/drawing/2016/5/10/chartex" xmlns:cx5="http://schemas.microsoft.com/office/drawing/2016/5/11/chartex" xmlns:cx6="http://schemas.microsoft.com/office/drawing/2016/5/12/chartex" xmlns:cx7="http://schemas.microsoft.com/office/drawing/2016/5/13/chartex" xmlns:cx8="http://schemas.microsoft.com/office/drawing/2016/5/14/chartex" xmlns:mc="http://schemas.openxmlformats.org/markup-compatibility/2006" xmlns:aink="http://schemas.microsoft.com/office/drawing/2016/ink" xmlns:am3d="http://schemas.microsoft.com/office/drawing/2017/model3d" xmlns:o="urn:schemas-microsoft-com:office:office" xmlns:oel="http://schemas.microsoft.com/office/2019/extlst" xmlns:r="http://schemas.openxmlformats.org/officeDocument/2006/relationships" xmlns:m="http://schemas.openxmlformats.org/officeDocument/2006/math" xmlns:v="urn:schemas-microsoft-com:vml" xmlns:wp14="http://schemas.microsoft.com/office/word/2010/wordprocessingDrawing" xmlns:wp="http://schemas.openxmlformats.org/drawingml/2006/wordprocessingDrawing" xmlns:w10="urn:schemas-microsoft-com:office:word" xmlns:w="http://schemas.openxmlformats.org/wordprocessingml/2006/main" xmlns:w14="http://schemas.microsoft.com/office/word/2010/wordml" xmlns:w15="http://schemas.microsoft.com/office/word/2012/wordml" xmlns:w16cex="http://schemas.microsoft.com/office/word/2018/wordml/cex" xmlns:w16cid="http://schemas.microsoft.com/office/word/2016/wordml/cid" xmlns:w16="http://schemas.microsoft.com/office/word/2018/wordml" xmlns:w16sdtdh="http://schemas.microsoft.com/office/word/2020/wordml/sdtdatahash" xmlns:w16se="http://schemas.microsoft.com/office/word/2015/wordml/symex" xmlns:wpg="http://schemas.microsoft.com/office/word/2010/wordprocessingGroup" xmlns:wpi="http://schemas.microsoft.com/office/word/2010/wordprocessingInk" xmlns:wne="http://schemas.microsoft.com/office/word/2006/wordml" xmlns:wps="http://schemas.microsoft.com/office/word/2010/wordprocessingShape" mc:Ignorable="w14 w15 w16se w16cid w16 w16cex w16sdtdh wp14">
   <w:body>
     <w:p>
-      <w:r>
-        <w:t xml:space="preserve">THE PLAN </w:t>
-      </w:r>
-    </w:p>
-    <w:p>
-      <w:r>
-        <w:t>MISSION ONE: MORAMANGA AREA</w:t>
-      </w:r>
-    </w:p>
-    <w:p>
-      <w:proofErr w:type="spellStart"/>
-      <w:r>
-        <w:t>Analambotaka</w:t>
-      </w:r>
-      <w:proofErr w:type="spellEnd"/>
+      <w:pPr>
+        <w:rPr>
+          <w:b/>
+          <w:bCs/>
+        </w:rPr>
+      </w:pPr>
+      <w:r>
+        <w:rPr>
+          <w:b/>
+          <w:bCs/>
+        </w:rPr>
+        <w:t xml:space="preserve">MISSION </w:t>
+      </w:r>
+      <w:r>
+        <w:rPr>
+          <w:b/>
+          <w:bCs/>
+        </w:rPr>
+        <w:t xml:space="preserve">ONE </w:t>
+      </w:r>
+      <w:r>
+        <w:rPr>
+          <w:b/>
+          <w:bCs/>
+        </w:rPr>
+        <w:t>(Sophia)</w:t>
+      </w:r>
+    </w:p>
+    <w:p>
+      <w:r>
+        <w:t>Marovitsika</w:t>
+      </w:r>
     </w:p>
     <w:p>
       <w:pPr>
@@ -26,22 +43,32 @@
           <w:ilvl w:val="0"/>
           <w:numId w:val="1"/>
         </w:numPr>
-      </w:pPr>
-      <w:r>
-        <w:t>2 Pteropus solar Argos GPS</w:t>
-      </w:r>
-    </w:p>
-    <w:p>
-      <w:commentRangeStart w:id="0"/>
-      <w:r>
-        <w:t>3 other sites in region</w:t>
-      </w:r>
-      <w:commentRangeEnd w:id="0"/>
-      <w:r>
-        <w:rPr>
-          <w:rStyle w:val="CommentReference"/>
-        </w:rPr>
-        <w:commentReference w:id="0"/>
+        <w:rPr>
+          <w:highlight w:val="green"/>
+        </w:rPr>
+      </w:pPr>
+      <w:r>
+        <w:rPr>
+          <w:highlight w:val="green"/>
+        </w:rPr>
+        <w:t xml:space="preserve">Pteropus: </w:t>
+      </w:r>
+      <w:r>
+        <w:rPr>
+          <w:highlight w:val="green"/>
+        </w:rPr>
+        <w:t>3</w:t>
+      </w:r>
+      <w:r>
+        <w:rPr>
+          <w:highlight w:val="green"/>
+        </w:rPr>
+        <w:t xml:space="preserve"> solar</w:t>
+      </w:r>
+    </w:p>
+    <w:p>
+      <w:r>
+        <w:t>Marotsipohy</w:t>
       </w:r>
     </w:p>
     <w:p>
@@ -51,14 +78,32 @@
           <w:ilvl w:val="0"/>
           <w:numId w:val="1"/>
         </w:numPr>
-      </w:pPr>
-      <w:r>
-        <w:t xml:space="preserve">2 Pteropus solar VHF GPS </w:t>
-      </w:r>
-    </w:p>
-    <w:p>
-      <w:r>
-        <w:t>Angavokely</w:t>
+        <w:rPr>
+          <w:highlight w:val="green"/>
+        </w:rPr>
+      </w:pPr>
+      <w:r>
+        <w:rPr>
+          <w:highlight w:val="green"/>
+        </w:rPr>
+        <w:t xml:space="preserve">Pteropus: </w:t>
+      </w:r>
+      <w:r>
+        <w:rPr>
+          <w:highlight w:val="green"/>
+        </w:rPr>
+        <w:t>2</w:t>
+      </w:r>
+      <w:r>
+        <w:rPr>
+          <w:highlight w:val="green"/>
+        </w:rPr>
+        <w:t xml:space="preserve"> solar </w:t>
+      </w:r>
+    </w:p>
+    <w:p>
+      <w:r>
+        <w:t>Analambotaka</w:t>
       </w:r>
     </w:p>
     <w:p>
@@ -68,24 +113,44 @@
           <w:ilvl w:val="0"/>
           <w:numId w:val="1"/>
         </w:numPr>
-      </w:pPr>
-      <w:r>
-        <w:t>2 Eidolon battery Argos GPS</w:t>
+        <w:rPr>
+          <w:highlight w:val="green"/>
+        </w:rPr>
+      </w:pPr>
+      <w:r>
+        <w:rPr>
+          <w:highlight w:val="green"/>
+        </w:rPr>
+        <w:t>Pteropus: 2 solar</w:t>
       </w:r>
     </w:p>
     <w:p/>
     <w:p>
-      <w:r>
-        <w:t>MISSION TWO: THE NORTH</w:t>
-      </w:r>
-    </w:p>
-    <w:p>
-      <w:commentRangeStart w:id="1"/>
-      <w:proofErr w:type="spellStart"/>
-      <w:r>
-        <w:t>Ankarana</w:t>
-      </w:r>
-      <w:proofErr w:type="spellEnd"/>
+      <w:pPr>
+        <w:rPr>
+          <w:b/>
+          <w:bCs/>
+        </w:rPr>
+      </w:pPr>
+      <w:r>
+        <w:rPr>
+          <w:b/>
+          <w:bCs/>
+        </w:rPr>
+        <w:t xml:space="preserve">MISSION TWO </w:t>
+      </w:r>
+      <w:r>
+        <w:rPr>
+          <w:b/>
+          <w:bCs/>
+        </w:rPr>
+        <w:t>(Santino)</w:t>
+      </w:r>
+    </w:p>
+    <w:p>
+      <w:r>
+        <w:t>Analambotaka</w:t>
+      </w:r>
     </w:p>
     <w:p>
       <w:pPr>
@@ -94,9 +159,76 @@
           <w:ilvl w:val="0"/>
           <w:numId w:val="1"/>
         </w:numPr>
-      </w:pPr>
-      <w:r>
-        <w:t>2 Pteropus solar Argos GPS</w:t>
+        <w:rPr>
+          <w:highlight w:val="green"/>
+        </w:rPr>
+      </w:pPr>
+      <w:r>
+        <w:rPr>
+          <w:highlight w:val="green"/>
+        </w:rPr>
+        <w:t xml:space="preserve">Pteropus: </w:t>
+      </w:r>
+      <w:r>
+        <w:rPr>
+          <w:highlight w:val="green"/>
+        </w:rPr>
+        <w:t>1</w:t>
+      </w:r>
+      <w:r>
+        <w:rPr>
+          <w:highlight w:val="green"/>
+        </w:rPr>
+        <w:t xml:space="preserve"> solar</w:t>
+      </w:r>
+    </w:p>
+    <w:p>
+      <w:pPr>
+        <w:rPr>
+          <w:b/>
+          <w:bCs/>
+        </w:rPr>
+      </w:pPr>
+    </w:p>
+    <w:p>
+      <w:pPr>
+        <w:rPr>
+          <w:b/>
+          <w:bCs/>
+        </w:rPr>
+      </w:pPr>
+      <w:r>
+        <w:rPr>
+          <w:b/>
+          <w:bCs/>
+        </w:rPr>
+        <w:t xml:space="preserve">MISSION </w:t>
+      </w:r>
+      <w:r>
+        <w:rPr>
+          <w:b/>
+          <w:bCs/>
+        </w:rPr>
+        <w:t>THREE</w:t>
+      </w:r>
+      <w:r>
+        <w:rPr>
+          <w:b/>
+          <w:bCs/>
+        </w:rPr>
+        <w:t xml:space="preserve"> </w:t>
+      </w:r>
+      <w:r>
+        <w:rPr>
+          <w:b/>
+          <w:bCs/>
+        </w:rPr>
+        <w:t>(Santino)</w:t>
+      </w:r>
+    </w:p>
+    <w:p>
+      <w:r>
+        <w:t>Ankarana: WAY Cave</w:t>
       </w:r>
     </w:p>
     <w:p>
@@ -106,21 +238,26 @@
           <w:ilvl w:val="0"/>
           <w:numId w:val="1"/>
         </w:numPr>
-      </w:pPr>
-      <w:r>
-        <w:t>2 Eidolon battery Argos GPS</w:t>
-      </w:r>
-      <w:commentRangeEnd w:id="1"/>
-      <w:r>
-        <w:rPr>
-          <w:rStyle w:val="CommentReference"/>
-        </w:rPr>
-        <w:commentReference w:id="1"/>
-      </w:r>
-    </w:p>
-    <w:p>
-      <w:r>
-        <w:t>Nosy Hara</w:t>
+        <w:rPr>
+          <w:highlight w:val="green"/>
+        </w:rPr>
+      </w:pPr>
+      <w:r>
+        <w:rPr>
+          <w:highlight w:val="green"/>
+        </w:rPr>
+        <w:t>Eidolon: 2 batte</w:t>
+      </w:r>
+      <w:r>
+        <w:rPr>
+          <w:highlight w:val="green"/>
+        </w:rPr>
+        <w:t>ry</w:t>
+      </w:r>
+    </w:p>
+    <w:p>
+      <w:r>
+        <w:t>Bedarabe</w:t>
       </w:r>
     </w:p>
     <w:p>
@@ -130,9 +267,20 @@
           <w:ilvl w:val="0"/>
           <w:numId w:val="1"/>
         </w:numPr>
-      </w:pPr>
-      <w:r>
-        <w:t>2 Pteropus solar Argos GPS</w:t>
+        <w:rPr>
+          <w:highlight w:val="green"/>
+        </w:rPr>
+      </w:pPr>
+      <w:r>
+        <w:rPr>
+          <w:highlight w:val="green"/>
+        </w:rPr>
+        <w:t>Eidolon: 2 battery</w:t>
+      </w:r>
+    </w:p>
+    <w:p>
+      <w:r>
+        <w:t>Nosy Hara</w:t>
       </w:r>
     </w:p>
     <w:p>
@@ -142,23 +290,21 @@
           <w:ilvl w:val="0"/>
           <w:numId w:val="1"/>
         </w:numPr>
-      </w:pPr>
-      <w:r>
-        <w:t>2 Eidolon battery Argos GPS</w:t>
-      </w:r>
-    </w:p>
-    <w:p/>
-    <w:p>
-      <w:r>
-        <w:t>MISSION THREE: THE SOUTH</w:t>
-      </w:r>
-    </w:p>
-    <w:p>
-      <w:proofErr w:type="spellStart"/>
-      <w:r>
-        <w:t>Ambositra</w:t>
-      </w:r>
-      <w:proofErr w:type="spellEnd"/>
+        <w:rPr>
+          <w:highlight w:val="green"/>
+        </w:rPr>
+      </w:pPr>
+      <w:r>
+        <w:rPr>
+          <w:highlight w:val="green"/>
+        </w:rPr>
+        <w:t>Pteropus: 2 solar</w:t>
+      </w:r>
+    </w:p>
+    <w:p>
+      <w:r>
+        <w:t>Antsahabe</w:t>
+      </w:r>
     </w:p>
     <w:p>
       <w:pPr>
@@ -167,9 +313,57 @@
           <w:ilvl w:val="0"/>
           <w:numId w:val="1"/>
         </w:numPr>
-      </w:pPr>
-      <w:r>
-        <w:t>2 Pteropus solar Argos GPS</w:t>
+        <w:rPr>
+          <w:highlight w:val="green"/>
+        </w:rPr>
+      </w:pPr>
+      <w:r>
+        <w:rPr>
+          <w:highlight w:val="green"/>
+        </w:rPr>
+        <w:t>Pteropus: 2 solar</w:t>
+      </w:r>
+    </w:p>
+    <w:p>
+      <w:pPr>
+        <w:rPr>
+          <w:b/>
+          <w:bCs/>
+        </w:rPr>
+      </w:pPr>
+    </w:p>
+    <w:p>
+      <w:pPr>
+        <w:rPr>
+          <w:b/>
+          <w:bCs/>
+        </w:rPr>
+      </w:pPr>
+      <w:r>
+        <w:rPr>
+          <w:b/>
+          <w:bCs/>
+        </w:rPr>
+        <w:t xml:space="preserve">MISSION </w:t>
+      </w:r>
+      <w:r>
+        <w:rPr>
+          <w:b/>
+          <w:bCs/>
+        </w:rPr>
+        <w:t>FOUR</w:t>
+      </w:r>
+      <w:r>
+        <w:rPr>
+          <w:b/>
+          <w:bCs/>
+        </w:rPr>
+        <w:t xml:space="preserve"> (Cara/Santino)</w:t>
+      </w:r>
+    </w:p>
+    <w:p>
+      <w:r>
+        <w:t>Angavokely</w:t>
       </w:r>
     </w:p>
     <w:p>
@@ -179,22 +373,20 @@
           <w:ilvl w:val="0"/>
           <w:numId w:val="1"/>
         </w:numPr>
-      </w:pPr>
-      <w:r>
-        <w:t xml:space="preserve">2 </w:t>
-      </w:r>
-      <w:proofErr w:type="spellStart"/>
-      <w:r>
-        <w:t>Eidolong</w:t>
-      </w:r>
-      <w:proofErr w:type="spellEnd"/>
-      <w:r>
-        <w:t xml:space="preserve"> battery Argos GPS</w:t>
-      </w:r>
-    </w:p>
-    <w:p>
-      <w:r>
-        <w:t>Ft. Dauphin</w:t>
+        <w:rPr>
+          <w:highlight w:val="green"/>
+        </w:rPr>
+      </w:pPr>
+      <w:r>
+        <w:rPr>
+          <w:highlight w:val="green"/>
+        </w:rPr>
+        <w:t>Eidolon – 2 battery</w:t>
+      </w:r>
+    </w:p>
+    <w:p>
+      <w:r>
+        <w:t>Ambositra</w:t>
       </w:r>
     </w:p>
     <w:p>
@@ -204,73 +396,116 @@
           <w:ilvl w:val="0"/>
           <w:numId w:val="1"/>
         </w:numPr>
-      </w:pPr>
-      <w:r>
-        <w:t>2 Pteropus solar Argos GPS</w:t>
+        <w:rPr>
+          <w:highlight w:val="red"/>
+        </w:rPr>
+      </w:pPr>
+      <w:r>
+        <w:rPr>
+          <w:highlight w:val="red"/>
+        </w:rPr>
+        <w:t>Eidolon – 2 battery</w:t>
+      </w:r>
+    </w:p>
+    <w:p>
+      <w:pPr>
+        <w:pStyle w:val="ListParagraph"/>
+        <w:numPr>
+          <w:ilvl w:val="0"/>
+          <w:numId w:val="1"/>
+        </w:numPr>
+        <w:rPr>
+          <w:highlight w:val="red"/>
+        </w:rPr>
+      </w:pPr>
+      <w:r>
+        <w:rPr>
+          <w:highlight w:val="red"/>
+        </w:rPr>
+        <w:t>Pteropus – 2 solar</w:t>
+      </w:r>
+    </w:p>
+    <w:p>
+      <w:r>
+        <w:t>St Luce</w:t>
+      </w:r>
+    </w:p>
+    <w:p>
+      <w:pPr>
+        <w:pStyle w:val="ListParagraph"/>
+        <w:numPr>
+          <w:ilvl w:val="0"/>
+          <w:numId w:val="1"/>
+        </w:numPr>
+        <w:rPr>
+          <w:highlight w:val="red"/>
+        </w:rPr>
+      </w:pPr>
+      <w:r>
+        <w:rPr>
+          <w:highlight w:val="red"/>
+        </w:rPr>
+        <w:t>Pteropus – 2 solar</w:t>
+      </w:r>
+    </w:p>
+    <w:p/>
+    <w:p>
+      <w:pPr>
+        <w:rPr>
+          <w:b/>
+          <w:bCs/>
+        </w:rPr>
+      </w:pPr>
+    </w:p>
+    <w:p/>
+    <w:p>
+      <w:r>
+        <w:t>Total Tags</w:t>
+      </w:r>
+      <w:r>
+        <w:t xml:space="preserve"> </w:t>
+      </w:r>
+      <w:r>
+        <w:t xml:space="preserve">In </w:t>
+      </w:r>
+      <w:r>
+        <w:t>Possession</w:t>
+      </w:r>
+      <w:r>
+        <w:t>:</w:t>
+      </w:r>
+    </w:p>
+    <w:p>
+      <w:r>
+        <w:t>12 solar</w:t>
+      </w:r>
+    </w:p>
+    <w:p>
+      <w:r>
+        <w:t>6 battery</w:t>
+      </w:r>
+    </w:p>
+    <w:p/>
+    <w:p>
+      <w:r>
+        <w:t>Need to Order:</w:t>
+      </w:r>
+    </w:p>
+    <w:p>
+      <w:r>
+        <w:t>4 solar</w:t>
+      </w:r>
+    </w:p>
+    <w:p>
+      <w:r>
+        <w:t>2 battery</w:t>
       </w:r>
     </w:p>
     <w:p/>
     <w:p/>
-    <w:p>
-      <w:pPr>
-        <w:tabs>
-          <w:tab w:val="left" w:pos="1042"/>
-        </w:tabs>
-      </w:pPr>
-      <w:r>
-        <w:t>Total</w:t>
-      </w:r>
-    </w:p>
-    <w:p>
-      <w:pPr>
-        <w:tabs>
-          <w:tab w:val="left" w:pos="1042"/>
-        </w:tabs>
-      </w:pPr>
-      <w:r>
-        <w:t>10</w:t>
-      </w:r>
-      <w:r>
-        <w:t xml:space="preserve"> solar Argos GPS</w:t>
-      </w:r>
-    </w:p>
-    <w:p>
-      <w:pPr>
-        <w:tabs>
-          <w:tab w:val="left" w:pos="1042"/>
-        </w:tabs>
-      </w:pPr>
-      <w:r>
-        <w:t>8</w:t>
-      </w:r>
-      <w:r>
-        <w:t xml:space="preserve"> battery Argos GPS</w:t>
-      </w:r>
-    </w:p>
-    <w:p>
-      <w:pPr>
-        <w:tabs>
-          <w:tab w:val="left" w:pos="1042"/>
-        </w:tabs>
-      </w:pPr>
-    </w:p>
-    <w:p>
-      <w:pPr>
-        <w:tabs>
-          <w:tab w:val="left" w:pos="1042"/>
-        </w:tabs>
-      </w:pPr>
-      <w:r>
-        <w:t>6 solar VHF GPS</w:t>
-      </w:r>
-    </w:p>
-    <w:p>
-      <w:pPr>
-        <w:tabs>
-          <w:tab w:val="left" w:pos="1042"/>
-        </w:tabs>
-      </w:pPr>
-    </w:p>
+    <w:p/>
+    <w:p/>
+    <w:p/>
     <w:sectPr>
       <w:pgSz w:w="12240" w:h="15840"/>
       <w:pgMar w:top="1440" w:right="1440" w:bottom="1440" w:left="1440" w:header="720" w:footer="720" w:gutter="0"/>
@@ -281,68 +516,6 @@
 </w:document>
 </file>
 
-<file path=word/comments.xml><?xml version="1.0" encoding="utf-8"?>
-<w:comments xmlns:wpc="http://schemas.microsoft.com/office/word/2010/wordprocessingCanvas" xmlns:cx="http://schemas.microsoft.com/office/drawing/2014/chartex" xmlns:cx1="http://schemas.microsoft.com/office/drawing/2015/9/8/chartex" xmlns:cx2="http://schemas.microsoft.com/office/drawing/2015/10/21/chartex" xmlns:cx3="http://schemas.microsoft.com/office/drawing/2016/5/9/chartex" xmlns:cx4="http://schemas.microsoft.com/office/drawing/2016/5/10/chartex" xmlns:cx5="http://schemas.microsoft.com/office/drawing/2016/5/11/chartex" xmlns:cx6="http://schemas.microsoft.com/office/drawing/2016/5/12/chartex" xmlns:cx7="http://schemas.microsoft.com/office/drawing/2016/5/13/chartex" xmlns:cx8="http://schemas.microsoft.com/office/drawing/2016/5/14/chartex" xmlns:mc="http://schemas.openxmlformats.org/markup-compatibility/2006" xmlns:aink="http://schemas.microsoft.com/office/drawing/2016/ink" xmlns:am3d="http://schemas.microsoft.com/office/drawing/2017/model3d" xmlns:o="urn:schemas-microsoft-com:office:office" xmlns:oel="http://schemas.microsoft.com/office/2019/extlst" xmlns:r="http://schemas.openxmlformats.org/officeDocument/2006/relationships" xmlns:m="http://schemas.openxmlformats.org/officeDocument/2006/math" xmlns:v="urn:schemas-microsoft-com:vml" xmlns:wp14="http://schemas.microsoft.com/office/word/2010/wordprocessingDrawing" xmlns:wp="http://schemas.openxmlformats.org/drawingml/2006/wordprocessingDrawing" xmlns:w10="urn:schemas-microsoft-com:office:word" xmlns:w="http://schemas.openxmlformats.org/wordprocessingml/2006/main" xmlns:w14="http://schemas.microsoft.com/office/word/2010/wordml" xmlns:w15="http://schemas.microsoft.com/office/word/2012/wordml" xmlns:w16cex="http://schemas.microsoft.com/office/word/2018/wordml/cex" xmlns:w16cid="http://schemas.microsoft.com/office/word/2016/wordml/cid" xmlns:w16="http://schemas.microsoft.com/office/word/2018/wordml" xmlns:w16sdtdh="http://schemas.microsoft.com/office/word/2020/wordml/sdtdatahash" xmlns:w16se="http://schemas.microsoft.com/office/word/2015/wordml/symex" xmlns:wpg="http://schemas.microsoft.com/office/word/2010/wordprocessingGroup" xmlns:wpi="http://schemas.microsoft.com/office/word/2010/wordprocessingInk" xmlns:wne="http://schemas.microsoft.com/office/word/2006/wordml" xmlns:wps="http://schemas.microsoft.com/office/word/2010/wordprocessingShape" mc:Ignorable="w14 w15 w16se w16cid w16 w16cex w16sdtdh wp14">
-  <w:comment w:id="0" w:author="Sophia Horigan" w:date="2023-05-17T08:18:00Z" w:initials="SH">
-    <w:p>
-      <w:r>
-        <w:rPr>
-          <w:rStyle w:val="CommentReference"/>
-        </w:rPr>
-        <w:annotationRef/>
-      </w:r>
-      <w:r>
-        <w:rPr>
-          <w:color w:val="000000"/>
-          <w:sz w:val="20"/>
-          <w:szCs w:val="20"/>
-        </w:rPr>
-        <w:t>Maybe marovitska</w:t>
-      </w:r>
-    </w:p>
-  </w:comment>
-  <w:comment w:id="1" w:author="Sophia Horigan" w:date="2023-05-17T08:14:00Z" w:initials="SH">
-    <w:p>
-      <w:r>
-        <w:rPr>
-          <w:rStyle w:val="CommentReference"/>
-        </w:rPr>
-        <w:annotationRef/>
-      </w:r>
-      <w:r>
-        <w:rPr>
-          <w:color w:val="000000"/>
-          <w:sz w:val="20"/>
-          <w:szCs w:val="20"/>
-        </w:rPr>
-        <w:t>Proposal specifies location, permit does not</w:t>
-      </w:r>
-    </w:p>
-  </w:comment>
-</w:comments>
-</file>
-
-<file path=word/commentsExtended.xml><?xml version="1.0" encoding="utf-8"?>
-<w15:commentsEx xmlns:wpc="http://schemas.microsoft.com/office/word/2010/wordprocessingCanvas" xmlns:cx="http://schemas.microsoft.com/office/drawing/2014/chartex" xmlns:cx1="http://schemas.microsoft.com/office/drawing/2015/9/8/chartex" xmlns:cx2="http://schemas.microsoft.com/office/drawing/2015/10/21/chartex" xmlns:cx3="http://schemas.microsoft.com/office/drawing/2016/5/9/chartex" xmlns:cx4="http://schemas.microsoft.com/office/drawing/2016/5/10/chartex" xmlns:cx5="http://schemas.microsoft.com/office/drawing/2016/5/11/chartex" xmlns:cx6="http://schemas.microsoft.com/office/drawing/2016/5/12/chartex" xmlns:cx7="http://schemas.microsoft.com/office/drawing/2016/5/13/chartex" xmlns:cx8="http://schemas.microsoft.com/office/drawing/2016/5/14/chartex" xmlns:mc="http://schemas.openxmlformats.org/markup-compatibility/2006" xmlns:aink="http://schemas.microsoft.com/office/drawing/2016/ink" xmlns:am3d="http://schemas.microsoft.com/office/drawing/2017/model3d" xmlns:o="urn:schemas-microsoft-com:office:office" xmlns:oel="http://schemas.microsoft.com/office/2019/extlst" xmlns:r="http://schemas.openxmlformats.org/officeDocument/2006/relationships" xmlns:m="http://schemas.openxmlformats.org/officeDocument/2006/math" xmlns:v="urn:schemas-microsoft-com:vml" xmlns:wp14="http://schemas.microsoft.com/office/word/2010/wordprocessingDrawing" xmlns:wp="http://schemas.openxmlformats.org/drawingml/2006/wordprocessingDrawing" xmlns:w10="urn:schemas-microsoft-com:office:word" xmlns:w="http://schemas.openxmlformats.org/wordprocessingml/2006/main" xmlns:w14="http://schemas.microsoft.com/office/word/2010/wordml" xmlns:w15="http://schemas.microsoft.com/office/word/2012/wordml" xmlns:w16cex="http://schemas.microsoft.com/office/word/2018/wordml/cex" xmlns:w16cid="http://schemas.microsoft.com/office/word/2016/wordml/cid" xmlns:w16="http://schemas.microsoft.com/office/word/2018/wordml" xmlns:w16sdtdh="http://schemas.microsoft.com/office/word/2020/wordml/sdtdatahash" xmlns:w16se="http://schemas.microsoft.com/office/word/2015/wordml/symex" xmlns:wpg="http://schemas.microsoft.com/office/word/2010/wordprocessingGroup" xmlns:wpi="http://schemas.microsoft.com/office/word/2010/wordprocessingInk" xmlns:wne="http://schemas.microsoft.com/office/word/2006/wordml" xmlns:wps="http://schemas.microsoft.com/office/word/2010/wordprocessingShape" mc:Ignorable="w14 w15 w16se w16cid w16 w16cex w16sdtdh wp14">
-  <w15:commentEx w15:paraId="3CB49C63" w15:done="0"/>
-  <w15:commentEx w15:paraId="45C30E4E" w15:done="0"/>
-</w15:commentsEx>
-</file>
-
-<file path=word/commentsExtensible.xml><?xml version="1.0" encoding="utf-8"?>
-<w16cex:commentsExtensible xmlns:wpc="http://schemas.microsoft.com/office/word/2010/wordprocessingCanvas" xmlns:cx="http://schemas.microsoft.com/office/drawing/2014/chartex" xmlns:cx1="http://schemas.microsoft.com/office/drawing/2015/9/8/chartex" xmlns:cx2="http://schemas.microsoft.com/office/drawing/2015/10/21/chartex" xmlns:cx3="http://schemas.microsoft.com/office/drawing/2016/5/9/chartex" xmlns:cx4="http://schemas.microsoft.com/office/drawing/2016/5/10/chartex" xmlns:cx5="http://schemas.microsoft.com/office/drawing/2016/5/11/chartex" xmlns:cx6="http://schemas.microsoft.com/office/drawing/2016/5/12/chartex" xmlns:cx7="http://schemas.microsoft.com/office/drawing/2016/5/13/chartex" xmlns:cx8="http://schemas.microsoft.com/office/drawing/2016/5/14/chartex" xmlns:mc="http://schemas.openxmlformats.org/markup-compatibility/2006" xmlns:aink="http://schemas.microsoft.com/office/drawing/2016/ink" xmlns:am3d="http://schemas.microsoft.com/office/drawing/2017/model3d" xmlns:o="urn:schemas-microsoft-com:office:office" xmlns:oel="http://schemas.microsoft.com/office/2019/extlst" xmlns:r="http://schemas.openxmlformats.org/officeDocument/2006/relationships" xmlns:m="http://schemas.openxmlformats.org/officeDocument/2006/math" xmlns:v="urn:schemas-microsoft-com:vml" xmlns:wp14="http://schemas.microsoft.com/office/word/2010/wordprocessingDrawing" xmlns:wp="http://schemas.openxmlformats.org/drawingml/2006/wordprocessingDrawing" xmlns:w10="urn:schemas-microsoft-com:office:word" xmlns:w="http://schemas.openxmlformats.org/wordprocessingml/2006/main" xmlns:w14="http://schemas.microsoft.com/office/word/2010/wordml" xmlns:w15="http://schemas.microsoft.com/office/word/2012/wordml" xmlns:w16cex="http://schemas.microsoft.com/office/word/2018/wordml/cex" xmlns:w16cid="http://schemas.microsoft.com/office/word/2016/wordml/cid" xmlns:w16="http://schemas.microsoft.com/office/word/2018/wordml" xmlns:w16sdtdh="http://schemas.microsoft.com/office/word/2020/wordml/sdtdatahash" xmlns:w16se="http://schemas.microsoft.com/office/word/2015/wordml/symex" xmlns:wpg="http://schemas.microsoft.com/office/word/2010/wordprocessingGroup" xmlns:wpi="http://schemas.microsoft.com/office/word/2010/wordprocessingInk" xmlns:wne="http://schemas.microsoft.com/office/word/2006/wordml" xmlns:wps="http://schemas.microsoft.com/office/word/2010/wordprocessingShape" mc:Ignorable="w14 w15 w16se w16cid w16 w16cex w16sdtdh wp14">
-  <w16cex:commentExtensible w16cex:durableId="280F0C55" w16cex:dateUtc="2023-05-17T13:18:00Z"/>
-  <w16cex:commentExtensible w16cex:durableId="280F0B4E" w16cex:dateUtc="2023-05-17T13:14:00Z"/>
-</w16cex:commentsExtensible>
-</file>
-
-<file path=word/commentsIds.xml><?xml version="1.0" encoding="utf-8"?>
-<w16cid:commentsIds xmlns:wpc="http://schemas.microsoft.com/office/word/2010/wordprocessingCanvas" xmlns:cx="http://schemas.microsoft.com/office/drawing/2014/chartex" xmlns:cx1="http://schemas.microsoft.com/office/drawing/2015/9/8/chartex" xmlns:cx2="http://schemas.microsoft.com/office/drawing/2015/10/21/chartex" xmlns:cx3="http://schemas.microsoft.com/office/drawing/2016/5/9/chartex" xmlns:cx4="http://schemas.microsoft.com/office/drawing/2016/5/10/chartex" xmlns:cx5="http://schemas.microsoft.com/office/drawing/2016/5/11/chartex" xmlns:cx6="http://schemas.microsoft.com/office/drawing/2016/5/12/chartex" xmlns:cx7="http://schemas.microsoft.com/office/drawing/2016/5/13/chartex" xmlns:cx8="http://schemas.microsoft.com/office/drawing/2016/5/14/chartex" xmlns:mc="http://schemas.openxmlformats.org/markup-compatibility/2006" xmlns:aink="http://schemas.microsoft.com/office/drawing/2016/ink" xmlns:am3d="http://schemas.microsoft.com/office/drawing/2017/model3d" xmlns:o="urn:schemas-microsoft-com:office:office" xmlns:oel="http://schemas.microsoft.com/office/2019/extlst" xmlns:r="http://schemas.openxmlformats.org/officeDocument/2006/relationships" xmlns:m="http://schemas.openxmlformats.org/officeDocument/2006/math" xmlns:v="urn:schemas-microsoft-com:vml" xmlns:wp14="http://schemas.microsoft.com/office/word/2010/wordprocessingDrawing" xmlns:wp="http://schemas.openxmlformats.org/drawingml/2006/wordprocessingDrawing" xmlns:w10="urn:schemas-microsoft-com:office:word" xmlns:w="http://schemas.openxmlformats.org/wordprocessingml/2006/main" xmlns:w14="http://schemas.microsoft.com/office/word/2010/wordml" xmlns:w15="http://schemas.microsoft.com/office/word/2012/wordml" xmlns:w16cex="http://schemas.microsoft.com/office/word/2018/wordml/cex" xmlns:w16cid="http://schemas.microsoft.com/office/word/2016/wordml/cid" xmlns:w16="http://schemas.microsoft.com/office/word/2018/wordml" xmlns:w16sdtdh="http://schemas.microsoft.com/office/word/2020/wordml/sdtdatahash" xmlns:w16se="http://schemas.microsoft.com/office/word/2015/wordml/symex" xmlns:wpg="http://schemas.microsoft.com/office/word/2010/wordprocessingGroup" xmlns:wpi="http://schemas.microsoft.com/office/word/2010/wordprocessingInk" xmlns:wne="http://schemas.microsoft.com/office/word/2006/wordml" xmlns:wps="http://schemas.microsoft.com/office/word/2010/wordprocessingShape" mc:Ignorable="w14 w15 w16se w16cid w16 w16cex w16sdtdh wp14">
-  <w16cid:commentId w16cid:paraId="3CB49C63" w16cid:durableId="280F0C55"/>
-  <w16cid:commentId w16cid:paraId="45C30E4E" w16cid:durableId="280F0B4E"/>
-</w16cid:commentsIds>
-</file>
-
 <file path=word/numbering.xml><?xml version="1.0" encoding="utf-8"?>
 <w:numbering xmlns:wpc="http://schemas.microsoft.com/office/word/2010/wordprocessingCanvas" xmlns:cx="http://schemas.microsoft.com/office/drawing/2014/chartex" xmlns:cx1="http://schemas.microsoft.com/office/drawing/2015/9/8/chartex" xmlns:cx2="http://schemas.microsoft.com/office/drawing/2015/10/21/chartex" xmlns:cx3="http://schemas.microsoft.com/office/drawing/2016/5/9/chartex" xmlns:cx4="http://schemas.microsoft.com/office/drawing/2016/5/10/chartex" xmlns:cx5="http://schemas.microsoft.com/office/drawing/2016/5/11/chartex" xmlns:cx6="http://schemas.microsoft.com/office/drawing/2016/5/12/chartex" xmlns:cx7="http://schemas.microsoft.com/office/drawing/2016/5/13/chartex" xmlns:cx8="http://schemas.microsoft.com/office/drawing/2016/5/14/chartex" xmlns:mc="http://schemas.openxmlformats.org/markup-compatibility/2006" xmlns:aink="http://schemas.microsoft.com/office/drawing/2016/ink" xmlns:am3d="http://schemas.microsoft.com/office/drawing/2017/model3d" xmlns:o="urn:schemas-microsoft-com:office:office" xmlns:oel="http://schemas.microsoft.com/office/2019/extlst" xmlns:r="http://schemas.openxmlformats.org/officeDocument/2006/relationships" xmlns:m="http://schemas.openxmlformats.org/officeDocument/2006/math" xmlns:v="urn:schemas-microsoft-com:vml" xmlns:wp14="http://schemas.microsoft.com/office/word/2010/wordprocessingDrawing" xmlns:wp="http://schemas.openxmlformats.org/drawingml/2006/wordprocessingDrawing" xmlns:w10="urn:schemas-microsoft-com:office:word" xmlns:w="http://schemas.openxmlformats.org/wordprocessingml/2006/main" xmlns:w14="http://schemas.microsoft.com/office/word/2010/wordml" xmlns:w15="http://schemas.microsoft.com/office/word/2012/wordml" xmlns:w16cex="http://schemas.microsoft.com/office/word/2018/wordml/cex" xmlns:w16cid="http://schemas.microsoft.com/office/word/2016/wordml/cid" xmlns:w16="http://schemas.microsoft.com/office/word/2018/wordml" xmlns:w16sdtdh="http://schemas.microsoft.com/office/word/2020/wordml/sdtdatahash" xmlns:w16se="http://schemas.microsoft.com/office/word/2015/wordml/symex" xmlns:wpg="http://schemas.microsoft.com/office/word/2010/wordprocessingGroup" xmlns:wpi="http://schemas.microsoft.com/office/word/2010/wordprocessingInk" xmlns:wne="http://schemas.microsoft.com/office/word/2006/wordml" xmlns:wps="http://schemas.microsoft.com/office/word/2010/wordprocessingShape" mc:Ignorable="w14 w15 w16se w16cid w16 w16cex w16sdtdh wp14">
   <w:abstractNum w:abstractNumId="0" w15:restartNumberingAfterBreak="0">
@@ -458,18 +631,125 @@
       </w:rPr>
     </w:lvl>
   </w:abstractNum>
+  <w:abstractNum w:abstractNumId="1" w15:restartNumberingAfterBreak="0">
+    <w:nsid w:val="7D2F40E6"/>
+    <w:multiLevelType w:val="hybridMultilevel"/>
+    <w:tmpl w:val="45C63714"/>
+    <w:lvl w:ilvl="0" w:tplc="12F6CDC2">
+      <w:numFmt w:val="bullet"/>
+      <w:lvlText w:val=""/>
+      <w:lvlJc w:val="left"/>
+      <w:pPr>
+        <w:ind w:left="1080" w:hanging="360"/>
+      </w:pPr>
+      <w:rPr>
+        <w:rFonts w:ascii="Symbol" w:eastAsiaTheme="minorHAnsi" w:hAnsi="Symbol" w:cstheme="minorBidi" w:hint="default"/>
+      </w:rPr>
+    </w:lvl>
+    <w:lvl w:ilvl="1" w:tplc="04090003" w:tentative="1">
+      <w:start w:val="1"/>
+      <w:numFmt w:val="bullet"/>
+      <w:lvlText w:val="o"/>
+      <w:lvlJc w:val="left"/>
+      <w:pPr>
+        <w:ind w:left="1800" w:hanging="360"/>
+      </w:pPr>
+      <w:rPr>
+        <w:rFonts w:ascii="Courier New" w:hAnsi="Courier New" w:cs="Courier New" w:hint="default"/>
+      </w:rPr>
+    </w:lvl>
+    <w:lvl w:ilvl="2" w:tplc="04090005" w:tentative="1">
+      <w:start w:val="1"/>
+      <w:numFmt w:val="bullet"/>
+      <w:lvlText w:val=""/>
+      <w:lvlJc w:val="left"/>
+      <w:pPr>
+        <w:ind w:left="2520" w:hanging="360"/>
+      </w:pPr>
+      <w:rPr>
+        <w:rFonts w:ascii="Wingdings" w:hAnsi="Wingdings" w:hint="default"/>
+      </w:rPr>
+    </w:lvl>
+    <w:lvl w:ilvl="3" w:tplc="04090001" w:tentative="1">
+      <w:start w:val="1"/>
+      <w:numFmt w:val="bullet"/>
+      <w:lvlText w:val=""/>
+      <w:lvlJc w:val="left"/>
+      <w:pPr>
+        <w:ind w:left="3240" w:hanging="360"/>
+      </w:pPr>
+      <w:rPr>
+        <w:rFonts w:ascii="Symbol" w:hAnsi="Symbol" w:hint="default"/>
+      </w:rPr>
+    </w:lvl>
+    <w:lvl w:ilvl="4" w:tplc="04090003" w:tentative="1">
+      <w:start w:val="1"/>
+      <w:numFmt w:val="bullet"/>
+      <w:lvlText w:val="o"/>
+      <w:lvlJc w:val="left"/>
+      <w:pPr>
+        <w:ind w:left="3960" w:hanging="360"/>
+      </w:pPr>
+      <w:rPr>
+        <w:rFonts w:ascii="Courier New" w:hAnsi="Courier New" w:cs="Courier New" w:hint="default"/>
+      </w:rPr>
+    </w:lvl>
+    <w:lvl w:ilvl="5" w:tplc="04090005" w:tentative="1">
+      <w:start w:val="1"/>
+      <w:numFmt w:val="bullet"/>
+      <w:lvlText w:val=""/>
+      <w:lvlJc w:val="left"/>
+      <w:pPr>
+        <w:ind w:left="4680" w:hanging="360"/>
+      </w:pPr>
+      <w:rPr>
+        <w:rFonts w:ascii="Wingdings" w:hAnsi="Wingdings" w:hint="default"/>
+      </w:rPr>
+    </w:lvl>
+    <w:lvl w:ilvl="6" w:tplc="04090001" w:tentative="1">
+      <w:start w:val="1"/>
+      <w:numFmt w:val="bullet"/>
+      <w:lvlText w:val=""/>
+      <w:lvlJc w:val="left"/>
+      <w:pPr>
+        <w:ind w:left="5400" w:hanging="360"/>
+      </w:pPr>
+      <w:rPr>
+        <w:rFonts w:ascii="Symbol" w:hAnsi="Symbol" w:hint="default"/>
+      </w:rPr>
+    </w:lvl>
+    <w:lvl w:ilvl="7" w:tplc="04090003" w:tentative="1">
+      <w:start w:val="1"/>
+      <w:numFmt w:val="bullet"/>
+      <w:lvlText w:val="o"/>
+      <w:lvlJc w:val="left"/>
+      <w:pPr>
+        <w:ind w:left="6120" w:hanging="360"/>
+      </w:pPr>
+      <w:rPr>
+        <w:rFonts w:ascii="Courier New" w:hAnsi="Courier New" w:cs="Courier New" w:hint="default"/>
+      </w:rPr>
+    </w:lvl>
+    <w:lvl w:ilvl="8" w:tplc="04090005" w:tentative="1">
+      <w:start w:val="1"/>
+      <w:numFmt w:val="bullet"/>
+      <w:lvlText w:val=""/>
+      <w:lvlJc w:val="left"/>
+      <w:pPr>
+        <w:ind w:left="6840" w:hanging="360"/>
+      </w:pPr>
+      <w:rPr>
+        <w:rFonts w:ascii="Wingdings" w:hAnsi="Wingdings" w:hint="default"/>
+      </w:rPr>
+    </w:lvl>
+  </w:abstractNum>
   <w:num w:numId="1" w16cid:durableId="523832354">
     <w:abstractNumId w:val="0"/>
   </w:num>
+  <w:num w:numId="2" w16cid:durableId="165285681">
+    <w:abstractNumId w:val="1"/>
+  </w:num>
 </w:numbering>
-</file>
-
-<file path=word/people.xml><?xml version="1.0" encoding="utf-8"?>
-<w15:people xmlns:wpc="http://schemas.microsoft.com/office/word/2010/wordprocessingCanvas" xmlns:cx="http://schemas.microsoft.com/office/drawing/2014/chartex" xmlns:cx1="http://schemas.microsoft.com/office/drawing/2015/9/8/chartex" xmlns:cx2="http://schemas.microsoft.com/office/drawing/2015/10/21/chartex" xmlns:cx3="http://schemas.microsoft.com/office/drawing/2016/5/9/chartex" xmlns:cx4="http://schemas.microsoft.com/office/drawing/2016/5/10/chartex" xmlns:cx5="http://schemas.microsoft.com/office/drawing/2016/5/11/chartex" xmlns:cx6="http://schemas.microsoft.com/office/drawing/2016/5/12/chartex" xmlns:cx7="http://schemas.microsoft.com/office/drawing/2016/5/13/chartex" xmlns:cx8="http://schemas.microsoft.com/office/drawing/2016/5/14/chartex" xmlns:mc="http://schemas.openxmlformats.org/markup-compatibility/2006" xmlns:aink="http://schemas.microsoft.com/office/drawing/2016/ink" xmlns:am3d="http://schemas.microsoft.com/office/drawing/2017/model3d" xmlns:o="urn:schemas-microsoft-com:office:office" xmlns:oel="http://schemas.microsoft.com/office/2019/extlst" xmlns:r="http://schemas.openxmlformats.org/officeDocument/2006/relationships" xmlns:m="http://schemas.openxmlformats.org/officeDocument/2006/math" xmlns:v="urn:schemas-microsoft-com:vml" xmlns:wp14="http://schemas.microsoft.com/office/word/2010/wordprocessingDrawing" xmlns:wp="http://schemas.openxmlformats.org/drawingml/2006/wordprocessingDrawing" xmlns:w10="urn:schemas-microsoft-com:office:word" xmlns:w="http://schemas.openxmlformats.org/wordprocessingml/2006/main" xmlns:w14="http://schemas.microsoft.com/office/word/2010/wordml" xmlns:w15="http://schemas.microsoft.com/office/word/2012/wordml" xmlns:w16cex="http://schemas.microsoft.com/office/word/2018/wordml/cex" xmlns:w16cid="http://schemas.microsoft.com/office/word/2016/wordml/cid" xmlns:w16="http://schemas.microsoft.com/office/word/2018/wordml" xmlns:w16sdtdh="http://schemas.microsoft.com/office/word/2020/wordml/sdtdatahash" xmlns:w16se="http://schemas.microsoft.com/office/word/2015/wordml/symex" xmlns:wpg="http://schemas.microsoft.com/office/word/2010/wordprocessingGroup" xmlns:wpi="http://schemas.microsoft.com/office/word/2010/wordprocessingInk" xmlns:wne="http://schemas.microsoft.com/office/word/2006/wordml" xmlns:wps="http://schemas.microsoft.com/office/word/2010/wordprocessingShape" mc:Ignorable="w14 w15 w16se w16cid w16 w16cex w16sdtdh wp14">
-  <w15:person w15:author="Sophia Horigan">
-    <w15:presenceInfo w15:providerId="AD" w15:userId="S::shorigan@UCHICAGO.EDU::29b9d5d9-dd57-4798-9602-870aaf189a7c"/>
-  </w15:person>
-</w15:people>
 </file>
 
 <file path=word/styles.xml><?xml version="1.0" encoding="utf-8"?>
